--- a/Self Learning Notes.docx
+++ b/Self Learning Notes.docx
@@ -15,10 +15,830 @@
         <w:rPr>
           <w:rFonts w:hint="eastAsia"/>
         </w:rPr>
-        <w:t>cript file names: .py</w:t>
+        <w:t>cript file names: .</w:t>
+      </w:r>
+      <w:proofErr w:type="spellStart"/>
+      <w:r>
+        <w:rPr>
+          <w:rFonts w:hint="eastAsia"/>
+        </w:rPr>
+        <w:t>py</w:t>
+      </w:r>
+      <w:proofErr w:type="spellEnd"/>
+    </w:p>
+    <w:p>
+      <w:pPr>
+        <w:pStyle w:val="a3"/>
+        <w:numPr>
+          <w:ilvl w:val="0"/>
+          <w:numId w:val="1"/>
+        </w:numPr>
+        <w:ind w:firstLineChars="0"/>
+        <w:rPr>
+          <w:rFonts w:hint="eastAsia"/>
+        </w:rPr>
+      </w:pPr>
+      <w:r>
+        <w:t>E</w:t>
+      </w:r>
+      <w:r>
+        <w:rPr>
+          <w:rFonts w:hint="eastAsia"/>
+        </w:rPr>
+        <w:t>xponential: **</w:t>
+      </w:r>
+    </w:p>
+    <w:p>
+      <w:pPr>
+        <w:pStyle w:val="a3"/>
+        <w:numPr>
+          <w:ilvl w:val="0"/>
+          <w:numId w:val="1"/>
+        </w:numPr>
+        <w:ind w:firstLineChars="0"/>
+        <w:rPr>
+          <w:rFonts w:hint="eastAsia"/>
+        </w:rPr>
+      </w:pPr>
+      <w:r>
+        <w:rPr>
+          <w:rFonts w:hint="eastAsia"/>
+        </w:rPr>
+        <w:t>Module: 18 % 7 = 4</w:t>
+      </w:r>
+    </w:p>
+    <w:p>
+      <w:pPr>
+        <w:pStyle w:val="a3"/>
+        <w:numPr>
+          <w:ilvl w:val="0"/>
+          <w:numId w:val="1"/>
+        </w:numPr>
+        <w:ind w:firstLineChars="0"/>
+        <w:rPr>
+          <w:rFonts w:hint="eastAsia"/>
+        </w:rPr>
+      </w:pPr>
+      <w:r>
+        <w:rPr>
+          <w:rFonts w:hint="eastAsia"/>
+        </w:rPr>
+        <w:t>Check the data type: type (x)</w:t>
+      </w:r>
+    </w:p>
+    <w:p>
+      <w:pPr>
+        <w:pStyle w:val="a3"/>
+        <w:numPr>
+          <w:ilvl w:val="0"/>
+          <w:numId w:val="1"/>
+        </w:numPr>
+        <w:ind w:firstLineChars="0"/>
+        <w:rPr>
+          <w:rFonts w:hint="eastAsia"/>
+        </w:rPr>
+      </w:pPr>
+      <w:r>
+        <w:t>‘</w:t>
+      </w:r>
+      <w:r>
+        <w:rPr>
+          <w:rFonts w:hint="eastAsia"/>
+        </w:rPr>
+        <w:t>ab</w:t>
+      </w:r>
+      <w:r>
+        <w:t>’</w:t>
+      </w:r>
+      <w:r>
+        <w:rPr>
+          <w:rFonts w:hint="eastAsia"/>
+        </w:rPr>
+        <w:t>+</w:t>
+      </w:r>
+      <w:r>
+        <w:t xml:space="preserve"> ‘</w:t>
+      </w:r>
+      <w:r>
+        <w:rPr>
+          <w:rFonts w:hint="eastAsia"/>
+        </w:rPr>
+        <w:t>cd</w:t>
+      </w:r>
+      <w:r>
+        <w:t>’</w:t>
+      </w:r>
+      <w:r>
+        <w:rPr>
+          <w:rFonts w:hint="eastAsia"/>
+        </w:rPr>
+        <w:t xml:space="preserve"> = </w:t>
+      </w:r>
+      <w:r>
+        <w:t>‘</w:t>
+      </w:r>
+      <w:proofErr w:type="spellStart"/>
+      <w:r>
+        <w:rPr>
+          <w:rFonts w:hint="eastAsia"/>
+        </w:rPr>
+        <w:t>abcd</w:t>
+      </w:r>
+      <w:proofErr w:type="spellEnd"/>
+      <w:r>
+        <w:t>’</w:t>
+      </w:r>
+    </w:p>
+    <w:p>
+      <w:pPr>
+        <w:pStyle w:val="a3"/>
+        <w:numPr>
+          <w:ilvl w:val="1"/>
+          <w:numId w:val="1"/>
+        </w:numPr>
+        <w:ind w:firstLineChars="0"/>
+        <w:rPr>
+          <w:rFonts w:hint="eastAsia"/>
+        </w:rPr>
+      </w:pPr>
+      <w:r>
+        <w:rPr>
+          <w:rFonts w:hint="eastAsia"/>
+        </w:rPr>
+        <w:t>string 只能加string 不能和value相加</w:t>
+      </w:r>
+    </w:p>
+    <w:p>
+      <w:pPr>
+        <w:pStyle w:val="a3"/>
+        <w:numPr>
+          <w:ilvl w:val="1"/>
+          <w:numId w:val="1"/>
+        </w:numPr>
+        <w:ind w:firstLineChars="0"/>
+        <w:rPr>
+          <w:rFonts w:hint="eastAsia"/>
+        </w:rPr>
+      </w:pPr>
+      <w:r>
+        <w:t>"I said " + ("Hey " * 2) + "Hey!"</w:t>
+      </w:r>
+      <w:r>
+        <w:rPr>
+          <w:rFonts w:hint="eastAsia"/>
+        </w:rPr>
+        <w:t xml:space="preserve"> </w:t>
+      </w:r>
+      <w:r>
+        <w:t>–</w:t>
+      </w:r>
+      <w:r>
+        <w:rPr>
+          <w:rFonts w:hint="eastAsia"/>
+        </w:rPr>
+        <w:t xml:space="preserve"> </w:t>
+      </w:r>
+      <w:r>
+        <w:t xml:space="preserve">I said Hey </w:t>
+      </w:r>
+      <w:proofErr w:type="spellStart"/>
+      <w:r>
+        <w:t>Hey</w:t>
+      </w:r>
+      <w:proofErr w:type="spellEnd"/>
+      <w:r>
+        <w:t xml:space="preserve"> </w:t>
+      </w:r>
+      <w:proofErr w:type="spellStart"/>
+      <w:r>
+        <w:t>Hey</w:t>
+      </w:r>
+      <w:proofErr w:type="spellEnd"/>
+      <w:r>
+        <w:t>!</w:t>
+      </w:r>
+    </w:p>
+    <w:p>
+      <w:pPr>
+        <w:pStyle w:val="a3"/>
+        <w:numPr>
+          <w:ilvl w:val="0"/>
+          <w:numId w:val="1"/>
+        </w:numPr>
+        <w:ind w:firstLineChars="0"/>
+        <w:rPr>
+          <w:rFonts w:hint="eastAsia"/>
+        </w:rPr>
+      </w:pPr>
+      <w:r>
+        <w:rPr>
+          <w:rFonts w:hint="eastAsia"/>
+        </w:rPr>
+        <w:t>Convert a value to string：</w:t>
+      </w:r>
+      <w:proofErr w:type="spellStart"/>
+      <w:r>
+        <w:rPr>
+          <w:rFonts w:hint="eastAsia"/>
+        </w:rPr>
+        <w:t>str</w:t>
+      </w:r>
+      <w:proofErr w:type="spellEnd"/>
+      <w:r>
+        <w:rPr>
+          <w:rFonts w:hint="eastAsia"/>
+        </w:rPr>
+        <w:t xml:space="preserve">(), similarly we have </w:t>
+      </w:r>
+      <w:proofErr w:type="spellStart"/>
+      <w:r>
+        <w:rPr>
+          <w:rFonts w:hint="eastAsia"/>
+        </w:rPr>
+        <w:t>int</w:t>
+      </w:r>
+      <w:proofErr w:type="spellEnd"/>
+      <w:r>
+        <w:rPr>
+          <w:rFonts w:hint="eastAsia"/>
+        </w:rPr>
+        <w:t>(), float(), bool()</w:t>
+      </w:r>
+    </w:p>
+    <w:p>
+      <w:pPr>
+        <w:pStyle w:val="a3"/>
+        <w:numPr>
+          <w:ilvl w:val="0"/>
+          <w:numId w:val="1"/>
+        </w:numPr>
+        <w:ind w:firstLineChars="0"/>
+        <w:rPr>
+          <w:rFonts w:hint="eastAsia"/>
+        </w:rPr>
+      </w:pPr>
+      <w:r>
+        <w:rPr>
+          <w:rFonts w:hint="eastAsia"/>
+        </w:rPr>
+        <w:t>Float: real numbers</w:t>
+      </w:r>
+    </w:p>
+    <w:p>
+      <w:pPr>
+        <w:pStyle w:val="a3"/>
+        <w:numPr>
+          <w:ilvl w:val="0"/>
+          <w:numId w:val="1"/>
+        </w:numPr>
+        <w:ind w:firstLineChars="0"/>
+        <w:rPr>
+          <w:rFonts w:hint="eastAsia"/>
+        </w:rPr>
+      </w:pPr>
+      <w:r>
+        <w:rPr>
+          <w:rFonts w:hint="eastAsia"/>
+        </w:rPr>
+        <w:t>Bool: True / False</w:t>
+      </w:r>
+    </w:p>
+    <w:p>
+      <w:pPr>
+        <w:pStyle w:val="a3"/>
+        <w:numPr>
+          <w:ilvl w:val="0"/>
+          <w:numId w:val="1"/>
+        </w:numPr>
+        <w:ind w:firstLineChars="0"/>
+      </w:pPr>
+      <w:r>
+        <w:rPr>
+          <w:rFonts w:hint="eastAsia"/>
+        </w:rPr>
+        <w:t>List = [0,1,2,3,4,5</w:t>
+      </w:r>
+      <w:r>
+        <w:t>]</w:t>
+      </w:r>
+    </w:p>
+    <w:p>
+      <w:pPr>
+        <w:pStyle w:val="a3"/>
+        <w:numPr>
+          <w:ilvl w:val="1"/>
+          <w:numId w:val="1"/>
+        </w:numPr>
+        <w:ind w:firstLineChars="0"/>
+        <w:rPr>
+          <w:rFonts w:hint="eastAsia"/>
+        </w:rPr>
+      </w:pPr>
+      <w:proofErr w:type="gramStart"/>
+      <w:r>
+        <w:t>L</w:t>
+      </w:r>
+      <w:r>
+        <w:rPr>
+          <w:rFonts w:hint="eastAsia"/>
+        </w:rPr>
+        <w:t>ist[</w:t>
+      </w:r>
+      <w:proofErr w:type="gramEnd"/>
+      <w:r>
+        <w:rPr>
+          <w:rFonts w:hint="eastAsia"/>
+        </w:rPr>
+        <w:t>5] = List[-1]</w:t>
+      </w:r>
+    </w:p>
+    <w:p>
+      <w:pPr>
+        <w:pStyle w:val="a3"/>
+        <w:numPr>
+          <w:ilvl w:val="1"/>
+          <w:numId w:val="1"/>
+        </w:numPr>
+        <w:ind w:firstLineChars="0"/>
+        <w:rPr>
+          <w:rFonts w:hint="eastAsia"/>
+        </w:rPr>
+      </w:pPr>
+      <w:proofErr w:type="spellStart"/>
+      <w:r>
+        <w:t>N</w:t>
+      </w:r>
+      <w:r>
+        <w:rPr>
+          <w:rFonts w:hint="eastAsia"/>
+        </w:rPr>
+        <w:t>ew_list</w:t>
+      </w:r>
+      <w:proofErr w:type="spellEnd"/>
+      <w:r>
+        <w:rPr>
+          <w:rFonts w:hint="eastAsia"/>
+        </w:rPr>
+        <w:t xml:space="preserve"> = </w:t>
+      </w:r>
+      <w:proofErr w:type="gramStart"/>
+      <w:r>
+        <w:rPr>
+          <w:rFonts w:hint="eastAsia"/>
+        </w:rPr>
+        <w:t>List[</w:t>
+      </w:r>
+      <w:proofErr w:type="gramEnd"/>
+      <w:r>
+        <w:rPr>
+          <w:rFonts w:hint="eastAsia"/>
+        </w:rPr>
+        <w:t>3:5]</w:t>
+      </w:r>
+    </w:p>
+    <w:p>
+      <w:pPr>
+        <w:pStyle w:val="a3"/>
+        <w:numPr>
+          <w:ilvl w:val="1"/>
+          <w:numId w:val="1"/>
+        </w:numPr>
+        <w:ind w:firstLineChars="0"/>
+      </w:pPr>
+      <w:proofErr w:type="spellStart"/>
+      <w:r>
+        <w:rPr>
+          <w:rFonts w:hint="eastAsia"/>
+        </w:rPr>
+        <w:t>New_list</w:t>
+      </w:r>
+      <w:proofErr w:type="spellEnd"/>
+      <w:r>
+        <w:rPr>
+          <w:rFonts w:hint="eastAsia"/>
+        </w:rPr>
+        <w:t xml:space="preserve"> = [3,4</w:t>
+      </w:r>
+      <w:r>
+        <w:t>]</w:t>
+      </w:r>
+    </w:p>
+    <w:p>
+      <w:pPr>
+        <w:pStyle w:val="a3"/>
+        <w:numPr>
+          <w:ilvl w:val="1"/>
+          <w:numId w:val="1"/>
+        </w:numPr>
+        <w:ind w:firstLineChars="0"/>
+        <w:rPr>
+          <w:rFonts w:hint="eastAsia"/>
+        </w:rPr>
+      </w:pPr>
+      <w:r>
+        <w:rPr>
+          <w:rFonts w:hint="eastAsia"/>
+        </w:rPr>
+        <w:t>3: inclusive</w:t>
+      </w:r>
+    </w:p>
+    <w:p>
+      <w:pPr>
+        <w:pStyle w:val="a3"/>
+        <w:numPr>
+          <w:ilvl w:val="1"/>
+          <w:numId w:val="1"/>
+        </w:numPr>
+        <w:ind w:firstLineChars="0"/>
+        <w:rPr>
+          <w:rFonts w:hint="eastAsia"/>
+        </w:rPr>
+      </w:pPr>
+      <w:r>
+        <w:rPr>
+          <w:rFonts w:hint="eastAsia"/>
+        </w:rPr>
+        <w:t>5: exclusive</w:t>
+      </w:r>
+    </w:p>
+    <w:p>
+      <w:pPr>
+        <w:pStyle w:val="a3"/>
+        <w:numPr>
+          <w:ilvl w:val="1"/>
+          <w:numId w:val="1"/>
+        </w:numPr>
+        <w:ind w:firstLineChars="0"/>
+        <w:rPr>
+          <w:rFonts w:hint="eastAsia"/>
+          <w:highlight w:val="yellow"/>
+        </w:rPr>
+      </w:pPr>
+      <w:proofErr w:type="gramStart"/>
+      <w:r>
+        <w:rPr>
+          <w:rFonts w:hint="eastAsia"/>
+          <w:highlight w:val="yellow"/>
+        </w:rPr>
+        <w:t>List[</w:t>
+      </w:r>
+      <w:proofErr w:type="gramEnd"/>
+      <w:r>
+        <w:rPr>
+          <w:rFonts w:hint="eastAsia"/>
+          <w:highlight w:val="yellow"/>
+        </w:rPr>
+        <w:t>:2] =[0,1]</w:t>
+      </w:r>
+    </w:p>
+    <w:p>
+      <w:pPr>
+        <w:pStyle w:val="a3"/>
+        <w:numPr>
+          <w:ilvl w:val="1"/>
+          <w:numId w:val="1"/>
+        </w:numPr>
+        <w:ind w:firstLineChars="0"/>
+        <w:rPr>
+          <w:rFonts w:hint="eastAsia"/>
+          <w:highlight w:val="yellow"/>
+        </w:rPr>
+      </w:pPr>
+      <w:proofErr w:type="gramStart"/>
+      <w:r>
+        <w:rPr>
+          <w:rFonts w:hint="eastAsia"/>
+          <w:highlight w:val="yellow"/>
+        </w:rPr>
+        <w:t>List[</w:t>
+      </w:r>
+      <w:proofErr w:type="gramEnd"/>
+      <w:r>
+        <w:rPr>
+          <w:rFonts w:hint="eastAsia"/>
+          <w:highlight w:val="yellow"/>
+        </w:rPr>
+        <w:t>2:] = [2,3,4,5]</w:t>
+      </w:r>
+    </w:p>
+    <w:p>
+      <w:pPr>
+        <w:pStyle w:val="a3"/>
+        <w:numPr>
+          <w:ilvl w:val="1"/>
+          <w:numId w:val="1"/>
+        </w:numPr>
+        <w:ind w:firstLineChars="0"/>
+        <w:rPr>
+          <w:rFonts w:hint="eastAsia"/>
+        </w:rPr>
+      </w:pPr>
+      <w:r>
+        <w:rPr>
+          <w:rFonts w:hint="eastAsia"/>
+        </w:rPr>
+        <w:t>List1 = List + [6]: [0,1,2,3,4,5,6]</w:t>
+      </w:r>
+    </w:p>
+    <w:p>
+      <w:pPr>
+        <w:pStyle w:val="a3"/>
+        <w:numPr>
+          <w:ilvl w:val="1"/>
+          <w:numId w:val="1"/>
+        </w:numPr>
+        <w:ind w:firstLineChars="0"/>
+        <w:rPr>
+          <w:rFonts w:hint="eastAsia"/>
+        </w:rPr>
+      </w:pPr>
+      <w:r>
+        <w:rPr>
+          <w:rFonts w:hint="eastAsia"/>
+        </w:rPr>
+        <w:t>List2 = del(</w:t>
+      </w:r>
+      <w:proofErr w:type="gramStart"/>
+      <w:r>
+        <w:rPr>
+          <w:rFonts w:hint="eastAsia"/>
+        </w:rPr>
+        <w:t>List[</w:t>
+      </w:r>
+      <w:proofErr w:type="gramEnd"/>
+      <w:r>
+        <w:rPr>
+          <w:rFonts w:hint="eastAsia"/>
+        </w:rPr>
+        <w:t>0]): [1,2,3,4,5]</w:t>
+      </w:r>
+    </w:p>
+    <w:p>
+      <w:pPr>
+        <w:pStyle w:val="a3"/>
+        <w:numPr>
+          <w:ilvl w:val="0"/>
+          <w:numId w:val="1"/>
+        </w:numPr>
+        <w:ind w:firstLineChars="0"/>
+        <w:rPr>
+          <w:rFonts w:hint="eastAsia"/>
+        </w:rPr>
+      </w:pPr>
+      <w:r>
+        <w:t>Y</w:t>
+      </w:r>
+      <w:r>
+        <w:rPr>
+          <w:rFonts w:hint="eastAsia"/>
+        </w:rPr>
+        <w:t xml:space="preserve"> = X</w:t>
+      </w:r>
+    </w:p>
+    <w:p>
+      <w:pPr>
+        <w:pStyle w:val="a3"/>
+        <w:numPr>
+          <w:ilvl w:val="1"/>
+          <w:numId w:val="1"/>
+        </w:numPr>
+        <w:ind w:firstLineChars="0"/>
+        <w:rPr>
+          <w:rFonts w:hint="eastAsia"/>
+        </w:rPr>
+      </w:pPr>
+      <w:r>
+        <w:rPr>
+          <w:rFonts w:hint="eastAsia"/>
+        </w:rPr>
+        <w:t>改y则x也会变化</w:t>
       </w:r>
       <w:bookmarkStart w:id="0" w:name="_GoBack"/>
       <w:bookmarkEnd w:id="0"/>
+    </w:p>
+    <w:p>
+      <w:pPr>
+        <w:pStyle w:val="a3"/>
+        <w:numPr>
+          <w:ilvl w:val="1"/>
+          <w:numId w:val="1"/>
+        </w:numPr>
+        <w:ind w:firstLineChars="0"/>
+        <w:rPr>
+          <w:rFonts w:hint="eastAsia"/>
+        </w:rPr>
+      </w:pPr>
+      <w:r>
+        <w:rPr>
+          <w:rFonts w:hint="eastAsia"/>
+        </w:rPr>
+        <w:t>Y = list(X) or Y = X[:] 则改y不会变x</w:t>
+      </w:r>
+    </w:p>
+    <w:p>
+      <w:pPr>
+        <w:pStyle w:val="a3"/>
+        <w:numPr>
+          <w:ilvl w:val="0"/>
+          <w:numId w:val="1"/>
+        </w:numPr>
+        <w:ind w:firstLineChars="0"/>
+        <w:rPr>
+          <w:rFonts w:hint="eastAsia"/>
+        </w:rPr>
+      </w:pPr>
+      <w:r>
+        <w:rPr>
+          <w:rFonts w:hint="eastAsia"/>
+        </w:rPr>
+        <w:t>Same line: Command1; Command2</w:t>
+      </w:r>
+    </w:p>
+    <w:p>
+      <w:pPr>
+        <w:pStyle w:val="a3"/>
+        <w:numPr>
+          <w:ilvl w:val="0"/>
+          <w:numId w:val="1"/>
+        </w:numPr>
+        <w:ind w:firstLineChars="0"/>
+        <w:rPr>
+          <w:rFonts w:hint="eastAsia"/>
+        </w:rPr>
+      </w:pPr>
+      <w:r>
+        <w:rPr>
+          <w:rFonts w:hint="eastAsia"/>
+        </w:rPr>
+        <w:t>Different lines:</w:t>
+      </w:r>
+    </w:p>
+    <w:p>
+      <w:pPr>
+        <w:pStyle w:val="a3"/>
+        <w:numPr>
+          <w:ilvl w:val="1"/>
+          <w:numId w:val="1"/>
+        </w:numPr>
+        <w:ind w:firstLineChars="0"/>
+        <w:rPr>
+          <w:rFonts w:hint="eastAsia"/>
+        </w:rPr>
+      </w:pPr>
+      <w:r>
+        <w:rPr>
+          <w:rFonts w:hint="eastAsia"/>
+        </w:rPr>
+        <w:t>Commard1</w:t>
+      </w:r>
+    </w:p>
+    <w:p>
+      <w:pPr>
+        <w:pStyle w:val="a3"/>
+        <w:numPr>
+          <w:ilvl w:val="1"/>
+          <w:numId w:val="1"/>
+        </w:numPr>
+        <w:ind w:firstLineChars="0"/>
+        <w:rPr>
+          <w:rFonts w:hint="eastAsia"/>
+        </w:rPr>
+      </w:pPr>
+      <w:r>
+        <w:rPr>
+          <w:rFonts w:hint="eastAsia"/>
+        </w:rPr>
+        <w:t>Command2</w:t>
+      </w:r>
+    </w:p>
+    <w:p>
+      <w:pPr>
+        <w:pStyle w:val="a3"/>
+        <w:numPr>
+          <w:ilvl w:val="0"/>
+          <w:numId w:val="1"/>
+        </w:numPr>
+        <w:ind w:firstLineChars="0"/>
+        <w:rPr>
+          <w:rFonts w:hint="eastAsia"/>
+        </w:rPr>
+      </w:pPr>
+      <w:r>
+        <w:rPr>
+          <w:rFonts w:hint="eastAsia"/>
+        </w:rPr>
+        <w:t>Help (function)</w:t>
+      </w:r>
+      <w:r>
+        <w:rPr>
+          <w:rFonts w:hint="eastAsia"/>
+        </w:rPr>
+        <w:t xml:space="preserve"> </w:t>
+      </w:r>
+      <w:proofErr w:type="gramStart"/>
+      <w:r>
+        <w:rPr>
+          <w:rFonts w:hint="eastAsia"/>
+        </w:rPr>
+        <w:t>/ ?function</w:t>
+      </w:r>
+      <w:proofErr w:type="gramEnd"/>
+      <w:r>
+        <w:rPr>
+          <w:rFonts w:hint="eastAsia"/>
+        </w:rPr>
+        <w:t>: open the documentation</w:t>
+      </w:r>
+    </w:p>
+    <w:p>
+      <w:pPr>
+        <w:pStyle w:val="a3"/>
+        <w:numPr>
+          <w:ilvl w:val="0"/>
+          <w:numId w:val="1"/>
+        </w:numPr>
+        <w:ind w:firstLineChars="0"/>
+        <w:rPr>
+          <w:rFonts w:hint="eastAsia"/>
+        </w:rPr>
+      </w:pPr>
+      <w:r>
+        <w:rPr>
+          <w:rFonts w:hint="eastAsia"/>
+        </w:rPr>
+        <w:t>Length of a variable: Len(x)</w:t>
+      </w:r>
+    </w:p>
+    <w:p>
+      <w:pPr>
+        <w:pStyle w:val="a3"/>
+        <w:numPr>
+          <w:ilvl w:val="0"/>
+          <w:numId w:val="1"/>
+        </w:numPr>
+        <w:ind w:firstLineChars="0"/>
+        <w:rPr>
+          <w:rFonts w:hint="eastAsia"/>
+        </w:rPr>
+      </w:pPr>
+      <w:r>
+        <w:rPr>
+          <w:rFonts w:hint="eastAsia"/>
+        </w:rPr>
+        <w:t>Everything is an object, and each object has methods associated with it</w:t>
+      </w:r>
+    </w:p>
+    <w:p>
+      <w:pPr>
+        <w:pStyle w:val="a3"/>
+        <w:numPr>
+          <w:ilvl w:val="1"/>
+          <w:numId w:val="1"/>
+        </w:numPr>
+        <w:ind w:firstLineChars="0"/>
+        <w:rPr>
+          <w:rFonts w:hint="eastAsia"/>
+        </w:rPr>
+      </w:pPr>
+      <w:r>
+        <w:lastRenderedPageBreak/>
+        <w:t>O</w:t>
+      </w:r>
+      <w:r>
+        <w:rPr>
+          <w:rFonts w:hint="eastAsia"/>
+        </w:rPr>
+        <w:t xml:space="preserve">bject </w:t>
+      </w:r>
+      <w:proofErr w:type="spellStart"/>
+      <w:proofErr w:type="gramStart"/>
+      <w:r>
+        <w:rPr>
+          <w:rFonts w:hint="eastAsia"/>
+        </w:rPr>
+        <w:t>name.method</w:t>
+      </w:r>
+      <w:proofErr w:type="spellEnd"/>
+      <w:proofErr w:type="gramEnd"/>
+      <w:r>
+        <w:rPr>
+          <w:rFonts w:hint="eastAsia"/>
+        </w:rPr>
+        <w:t>()</w:t>
+      </w:r>
+    </w:p>
+    <w:p>
+      <w:pPr>
+        <w:pStyle w:val="a3"/>
+        <w:numPr>
+          <w:ilvl w:val="0"/>
+          <w:numId w:val="1"/>
+        </w:numPr>
+        <w:ind w:firstLineChars="0"/>
+        <w:rPr>
+          <w:rFonts w:hint="eastAsia"/>
+        </w:rPr>
+      </w:pPr>
     </w:p>
     <w:sectPr>
       <w:pgSz w:w="12240" w:h="15840"/>
@@ -28,6 +848,127 @@
     </w:sectPr>
   </w:body>
 </w:document>
+</file>
+
+<file path=word/numbering.xml><?xml version="1.0" encoding="utf-8"?>
+<w:numbering xmlns:wpc="http://schemas.microsoft.com/office/word/2010/wordprocessingCanvas" xmlns:mo="http://schemas.microsoft.com/office/mac/office/2008/main" xmlns:mc="http://schemas.openxmlformats.org/markup-compatibility/2006" xmlns:mv="urn:schemas-microsoft-com:mac:vml" xmlns:o="urn:schemas-microsoft-com:office:office" xmlns:r="http://schemas.openxmlformats.org/officeDocument/2006/relationships" xmlns:m="http://schemas.openxmlformats.org/officeDocument/2006/math" xmlns:v="urn:schemas-microsoft-com:vml" xmlns:wp14="http://schemas.microsoft.com/office/word/2010/wordprocessingDrawing" xmlns:wp="http://schemas.openxmlformats.org/drawingml/2006/wordprocessingDrawing" xmlns:w10="urn:schemas-microsoft-com:office:word" xmlns:w="http://schemas.openxmlformats.org/wordprocessingml/2006/main" xmlns:w14="http://schemas.microsoft.com/office/word/2010/wordml" xmlns:w15="http://schemas.microsoft.com/office/word/2012/wordml" xmlns:wpg="http://schemas.microsoft.com/office/word/2010/wordprocessingGroup" xmlns:wpi="http://schemas.microsoft.com/office/word/2010/wordprocessingInk" xmlns:wne="http://schemas.microsoft.com/office/word/2006/wordml" xmlns:wps="http://schemas.microsoft.com/office/word/2010/wordprocessingShape" mc:Ignorable="w14 w15 wp14">
+  <w:abstractNum w:abstractNumId="0">
+    <w:nsid w:val="5699754E"/>
+    <w:multiLevelType w:val="hybridMultilevel"/>
+    <w:tmpl w:val="1A5CB514"/>
+    <w:lvl w:ilvl="0" w:tplc="04090001">
+      <w:start w:val="1"/>
+      <w:numFmt w:val="bullet"/>
+      <w:lvlText w:val=""/>
+      <w:lvlJc w:val="left"/>
+      <w:pPr>
+        <w:ind w:left="480" w:hanging="480"/>
+      </w:pPr>
+      <w:rPr>
+        <w:rFonts w:ascii="Wingdings" w:hAnsi="Wingdings" w:hint="default"/>
+      </w:rPr>
+    </w:lvl>
+    <w:lvl w:ilvl="1" w:tplc="04090003">
+      <w:start w:val="1"/>
+      <w:numFmt w:val="bullet"/>
+      <w:lvlText w:val=""/>
+      <w:lvlJc w:val="left"/>
+      <w:pPr>
+        <w:ind w:left="960" w:hanging="480"/>
+      </w:pPr>
+      <w:rPr>
+        <w:rFonts w:ascii="Wingdings" w:hAnsi="Wingdings" w:hint="default"/>
+      </w:rPr>
+    </w:lvl>
+    <w:lvl w:ilvl="2" w:tplc="04090005" w:tentative="1">
+      <w:start w:val="1"/>
+      <w:numFmt w:val="bullet"/>
+      <w:lvlText w:val=""/>
+      <w:lvlJc w:val="left"/>
+      <w:pPr>
+        <w:ind w:left="1440" w:hanging="480"/>
+      </w:pPr>
+      <w:rPr>
+        <w:rFonts w:ascii="Wingdings" w:hAnsi="Wingdings" w:hint="default"/>
+      </w:rPr>
+    </w:lvl>
+    <w:lvl w:ilvl="3" w:tplc="04090001" w:tentative="1">
+      <w:start w:val="1"/>
+      <w:numFmt w:val="bullet"/>
+      <w:lvlText w:val=""/>
+      <w:lvlJc w:val="left"/>
+      <w:pPr>
+        <w:ind w:left="1920" w:hanging="480"/>
+      </w:pPr>
+      <w:rPr>
+        <w:rFonts w:ascii="Wingdings" w:hAnsi="Wingdings" w:hint="default"/>
+      </w:rPr>
+    </w:lvl>
+    <w:lvl w:ilvl="4" w:tplc="04090003" w:tentative="1">
+      <w:start w:val="1"/>
+      <w:numFmt w:val="bullet"/>
+      <w:lvlText w:val=""/>
+      <w:lvlJc w:val="left"/>
+      <w:pPr>
+        <w:ind w:left="2400" w:hanging="480"/>
+      </w:pPr>
+      <w:rPr>
+        <w:rFonts w:ascii="Wingdings" w:hAnsi="Wingdings" w:hint="default"/>
+      </w:rPr>
+    </w:lvl>
+    <w:lvl w:ilvl="5" w:tplc="04090005" w:tentative="1">
+      <w:start w:val="1"/>
+      <w:numFmt w:val="bullet"/>
+      <w:lvlText w:val=""/>
+      <w:lvlJc w:val="left"/>
+      <w:pPr>
+        <w:ind w:left="2880" w:hanging="480"/>
+      </w:pPr>
+      <w:rPr>
+        <w:rFonts w:ascii="Wingdings" w:hAnsi="Wingdings" w:hint="default"/>
+      </w:rPr>
+    </w:lvl>
+    <w:lvl w:ilvl="6" w:tplc="04090001" w:tentative="1">
+      <w:start w:val="1"/>
+      <w:numFmt w:val="bullet"/>
+      <w:lvlText w:val=""/>
+      <w:lvlJc w:val="left"/>
+      <w:pPr>
+        <w:ind w:left="3360" w:hanging="480"/>
+      </w:pPr>
+      <w:rPr>
+        <w:rFonts w:ascii="Wingdings" w:hAnsi="Wingdings" w:hint="default"/>
+      </w:rPr>
+    </w:lvl>
+    <w:lvl w:ilvl="7" w:tplc="04090003" w:tentative="1">
+      <w:start w:val="1"/>
+      <w:numFmt w:val="bullet"/>
+      <w:lvlText w:val=""/>
+      <w:lvlJc w:val="left"/>
+      <w:pPr>
+        <w:ind w:left="3840" w:hanging="480"/>
+      </w:pPr>
+      <w:rPr>
+        <w:rFonts w:ascii="Wingdings" w:hAnsi="Wingdings" w:hint="default"/>
+      </w:rPr>
+    </w:lvl>
+    <w:lvl w:ilvl="8" w:tplc="04090005" w:tentative="1">
+      <w:start w:val="1"/>
+      <w:numFmt w:val="bullet"/>
+      <w:lvlText w:val=""/>
+      <w:lvlJc w:val="left"/>
+      <w:pPr>
+        <w:ind w:left="4320" w:hanging="480"/>
+      </w:pPr>
+      <w:rPr>
+        <w:rFonts w:ascii="Wingdings" w:hAnsi="Wingdings" w:hint="default"/>
+      </w:rPr>
+    </w:lvl>
+  </w:abstractNum>
+  <w:num w:numId="1">
+    <w:abstractNumId w:val="0"/>
+  </w:num>
+</w:numbering>
 </file>
 
 <file path=word/styles.xml><?xml version="1.0" encoding="utf-8"?>
@@ -463,6 +1404,16 @@
     <w:semiHidden/>
     <w:unhideWhenUsed/>
   </w:style>
+  <w:style w:type="paragraph" w:styleId="a3">
+    <w:name w:val="List Paragraph"/>
+    <w:basedOn w:val="a"/>
+    <w:uiPriority w:val="34"/>
+    <w:qFormat/>
+    <w:rsid w:val="00C20F2D"/>
+    <w:pPr>
+      <w:ind w:firstLineChars="200" w:firstLine="420"/>
+    </w:pPr>
+  </w:style>
 </w:styles>
 </file>
 
